--- a/Project Assignment 3/App Research Paper.docx
+++ b/Project Assignment 3/App Research Paper.docx
@@ -11,6 +11,7 @@
           <w:rFonts w:asciiTheme="minorHAnsi" w:hAnsiTheme="minorHAnsi"/>
         </w:rPr>
       </w:pPr>
+      <w:proofErr w:type="spellStart"/>
       <w:r>
         <w:rPr>
           <w:rFonts w:asciiTheme="minorHAnsi" w:hAnsiTheme="minorHAnsi" w:cs="Calibri"/>
@@ -23,7 +24,15 @@
           <w:rFonts w:asciiTheme="minorHAnsi" w:hAnsiTheme="minorHAnsi" w:cs="Calibri"/>
           <w:color w:val="000000"/>
         </w:rPr>
-        <w:t>coscapes: Freshwater and Land</w:t>
+        <w:t>coscapes</w:t>
+      </w:r>
+      <w:proofErr w:type="spellEnd"/>
+      <w:r>
+        <w:rPr>
+          <w:rFonts w:asciiTheme="minorHAnsi" w:hAnsiTheme="minorHAnsi" w:cs="Calibri"/>
+          <w:color w:val="000000"/>
+        </w:rPr>
+        <w:t>: Freshwater and Land</w:t>
       </w:r>
     </w:p>
     <w:p>
@@ -134,8 +143,17 @@
           <w:rFonts w:asciiTheme="minorHAnsi" w:hAnsiTheme="minorHAnsi" w:cs="Calibri"/>
           <w:color w:val="000000"/>
         </w:rPr>
-        <w:t xml:space="preserve"> Dupuy</w:t>
-      </w:r>
+        <w:t xml:space="preserve"> </w:t>
+      </w:r>
+      <w:proofErr w:type="spellStart"/>
+      <w:r>
+        <w:rPr>
+          <w:rFonts w:asciiTheme="minorHAnsi" w:hAnsiTheme="minorHAnsi" w:cs="Calibri"/>
+          <w:color w:val="000000"/>
+        </w:rPr>
+        <w:t>Dupuy</w:t>
+      </w:r>
+      <w:proofErr w:type="spellEnd"/>
       <w:r>
         <w:rPr>
           <w:rFonts w:asciiTheme="minorHAnsi" w:hAnsiTheme="minorHAnsi" w:cs="Calibri"/>
@@ -191,8 +209,6 @@
         </w:rPr>
         <w:t xml:space="preserve"> </w:t>
       </w:r>
-      <w:bookmarkStart w:id="0" w:name="_GoBack"/>
-      <w:bookmarkEnd w:id="0"/>
       <w:r>
         <w:rPr>
           <w:rFonts w:asciiTheme="minorHAnsi" w:hAnsiTheme="minorHAnsi" w:cs="Calibri"/>
@@ -277,7 +293,23 @@
           <w:rFonts w:asciiTheme="minorHAnsi" w:hAnsiTheme="minorHAnsi" w:cs="Calibri"/>
           <w:color w:val="000000"/>
         </w:rPr>
-        <w:t xml:space="preserve"> there is a description of the process that led up to building the app and why we chose the Ecoscapes exhibit.  In the </w:t>
+        <w:t xml:space="preserve"> there is a description of the process that led up to building the app and why we chose the </w:t>
+      </w:r>
+      <w:proofErr w:type="spellStart"/>
+      <w:r>
+        <w:rPr>
+          <w:rFonts w:asciiTheme="minorHAnsi" w:hAnsiTheme="minorHAnsi" w:cs="Calibri"/>
+          <w:color w:val="000000"/>
+        </w:rPr>
+        <w:t>Ecoscapes</w:t>
+      </w:r>
+      <w:proofErr w:type="spellEnd"/>
+      <w:r>
+        <w:rPr>
+          <w:rFonts w:asciiTheme="minorHAnsi" w:hAnsiTheme="minorHAnsi" w:cs="Calibri"/>
+          <w:color w:val="000000"/>
+        </w:rPr>
+        <w:t xml:space="preserve"> exhibit.  In the </w:t>
       </w:r>
       <w:r>
         <w:rPr>
@@ -305,7 +337,23 @@
           <w:rFonts w:asciiTheme="minorHAnsi" w:hAnsiTheme="minorHAnsi" w:cs="Calibri"/>
           <w:color w:val="000000"/>
         </w:rPr>
-        <w:t xml:space="preserve"> section of the paper the responsibilities of each individual on the Ecoscapes team is discussed and how we worked as a team to integrate everything is also described.  The Methods section also addresses </w:t>
+        <w:t xml:space="preserve"> section of the paper the responsibilities of each individual on the </w:t>
+      </w:r>
+      <w:proofErr w:type="spellStart"/>
+      <w:r>
+        <w:rPr>
+          <w:rFonts w:asciiTheme="minorHAnsi" w:hAnsiTheme="minorHAnsi" w:cs="Calibri"/>
+          <w:color w:val="000000"/>
+        </w:rPr>
+        <w:t>Ecoscapes</w:t>
+      </w:r>
+      <w:proofErr w:type="spellEnd"/>
+      <w:r>
+        <w:rPr>
+          <w:rFonts w:asciiTheme="minorHAnsi" w:hAnsiTheme="minorHAnsi" w:cs="Calibri"/>
+          <w:color w:val="000000"/>
+        </w:rPr>
+        <w:t xml:space="preserve"> team is discussed and how we worked as a team to integrate everything is also described.  The Methods section also addresses </w:t>
       </w:r>
       <w:r>
         <w:rPr>
@@ -319,7 +367,23 @@
           <w:rFonts w:asciiTheme="minorHAnsi" w:hAnsiTheme="minorHAnsi" w:cs="Calibri"/>
           <w:color w:val="000000"/>
         </w:rPr>
-        <w:t xml:space="preserve">the obstacles we faced and how we worked to find solutions.  In the </w:t>
+        <w:t xml:space="preserve">the obstacles we </w:t>
+      </w:r>
+      <w:proofErr w:type="gramStart"/>
+      <w:r>
+        <w:rPr>
+          <w:rFonts w:asciiTheme="minorHAnsi" w:hAnsiTheme="minorHAnsi" w:cs="Calibri"/>
+          <w:color w:val="000000"/>
+        </w:rPr>
+        <w:t>faced</w:t>
+      </w:r>
+      <w:proofErr w:type="gramEnd"/>
+      <w:r>
+        <w:rPr>
+          <w:rFonts w:asciiTheme="minorHAnsi" w:hAnsiTheme="minorHAnsi" w:cs="Calibri"/>
+          <w:color w:val="000000"/>
+        </w:rPr>
+        <w:t xml:space="preserve"> and how we worked to find solutions.  In the </w:t>
       </w:r>
       <w:r>
         <w:rPr>
@@ -403,7 +467,23 @@
           <w:rFonts w:asciiTheme="minorHAnsi" w:hAnsiTheme="minorHAnsi" w:cs="Calibri"/>
           <w:color w:val="000000"/>
         </w:rPr>
-        <w:t xml:space="preserve"> “Discussion” with some statements about how the team felt throughout the process of completing the app.  To finish, there is a “Credits” section which gives thanks to all of the people and organizations that helped make the APPtitude program and the creation of our app possible.   </w:t>
+        <w:t xml:space="preserve"> “Discussion” with some statements about how the team felt throughout the process of completing the app.  To finish, there is a “Credits” section which gives thanks to all of the people and organizations that helped make the </w:t>
+      </w:r>
+      <w:proofErr w:type="spellStart"/>
+      <w:r>
+        <w:rPr>
+          <w:rFonts w:asciiTheme="minorHAnsi" w:hAnsiTheme="minorHAnsi" w:cs="Calibri"/>
+          <w:color w:val="000000"/>
+        </w:rPr>
+        <w:t>APPtitude</w:t>
+      </w:r>
+      <w:proofErr w:type="spellEnd"/>
+      <w:r>
+        <w:rPr>
+          <w:rFonts w:asciiTheme="minorHAnsi" w:hAnsiTheme="minorHAnsi" w:cs="Calibri"/>
+          <w:color w:val="000000"/>
+        </w:rPr>
+        <w:t xml:space="preserve"> program and the creation of our app possible.   </w:t>
       </w:r>
     </w:p>
     <w:p>
@@ -438,7 +518,23 @@
           <w:rFonts w:asciiTheme="minorHAnsi" w:hAnsiTheme="minorHAnsi" w:cs="Calibri"/>
           <w:color w:val="000000"/>
         </w:rPr>
-        <w:t>Our journey with the APPtitude program began in the fall of 2014 when we had our first orientation.</w:t>
+        <w:t xml:space="preserve">Our journey with the </w:t>
+      </w:r>
+      <w:proofErr w:type="spellStart"/>
+      <w:r>
+        <w:rPr>
+          <w:rFonts w:asciiTheme="minorHAnsi" w:hAnsiTheme="minorHAnsi" w:cs="Calibri"/>
+          <w:color w:val="000000"/>
+        </w:rPr>
+        <w:t>APPtitude</w:t>
+      </w:r>
+      <w:proofErr w:type="spellEnd"/>
+      <w:r>
+        <w:rPr>
+          <w:rFonts w:asciiTheme="minorHAnsi" w:hAnsiTheme="minorHAnsi" w:cs="Calibri"/>
+          <w:color w:val="000000"/>
+        </w:rPr>
+        <w:t xml:space="preserve"> program began in the fall of 2014 when we had our first orientation.</w:t>
       </w:r>
       <w:r>
         <w:rPr>
@@ -474,7 +570,15 @@
           <w:rFonts w:asciiTheme="minorHAnsi" w:hAnsiTheme="minorHAnsi" w:cs="Calibri"/>
           <w:color w:val="000000"/>
         </w:rPr>
-        <w:t>Our team chose the Ecos</w:t>
+        <w:t xml:space="preserve">Our team chose the </w:t>
+      </w:r>
+      <w:proofErr w:type="spellStart"/>
+      <w:r>
+        <w:rPr>
+          <w:rFonts w:asciiTheme="minorHAnsi" w:hAnsiTheme="minorHAnsi" w:cs="Calibri"/>
+          <w:color w:val="000000"/>
+        </w:rPr>
+        <w:t>Ecos</w:t>
       </w:r>
       <w:r>
         <w:rPr>
@@ -483,6 +587,7 @@
         </w:rPr>
         <w:t>capes</w:t>
       </w:r>
+      <w:proofErr w:type="spellEnd"/>
       <w:r>
         <w:rPr>
           <w:rFonts w:asciiTheme="minorHAnsi" w:hAnsiTheme="minorHAnsi" w:cs="Calibri"/>
@@ -530,7 +635,23 @@
           <w:rFonts w:asciiTheme="minorHAnsi" w:hAnsiTheme="minorHAnsi" w:cs="Calibri"/>
           <w:color w:val="000000"/>
         </w:rPr>
-        <w:t xml:space="preserve"> because Ecoscapes is such a large exhibit.  Every tim</w:t>
+        <w:t xml:space="preserve"> because </w:t>
+      </w:r>
+      <w:proofErr w:type="spellStart"/>
+      <w:r>
+        <w:rPr>
+          <w:rFonts w:asciiTheme="minorHAnsi" w:hAnsiTheme="minorHAnsi" w:cs="Calibri"/>
+          <w:color w:val="000000"/>
+        </w:rPr>
+        <w:t>Ecoscapes</w:t>
+      </w:r>
+      <w:proofErr w:type="spellEnd"/>
+      <w:r>
+        <w:rPr>
+          <w:rFonts w:asciiTheme="minorHAnsi" w:hAnsiTheme="minorHAnsi" w:cs="Calibri"/>
+          <w:color w:val="000000"/>
+        </w:rPr>
+        <w:t xml:space="preserve"> is such a large exhibit.  Every tim</w:t>
       </w:r>
       <w:r>
         <w:rPr>
@@ -572,8 +693,49 @@
           <w:rFonts w:asciiTheme="minorHAnsi" w:hAnsiTheme="minorHAnsi" w:cs="Calibri"/>
           <w:color w:val="000000"/>
         </w:rPr>
-        <w:t xml:space="preserve">  On our first day of class at FAU our six person group was divided into two.  One group was to create an app for the saltwater portion of Ecoscapes and the other group to complete an app for the freshwater and land animals of Ecoscapes.  Our group was assigned to the freshwater and land portion of Ecoscapes</w:t>
-      </w:r>
+        <w:t xml:space="preserve">  On our first day of class at FAU our six person group was divided into two.  One group was to create an app for the saltwater portion of </w:t>
+      </w:r>
+      <w:proofErr w:type="spellStart"/>
+      <w:r>
+        <w:rPr>
+          <w:rFonts w:asciiTheme="minorHAnsi" w:hAnsiTheme="minorHAnsi" w:cs="Calibri"/>
+          <w:color w:val="000000"/>
+        </w:rPr>
+        <w:t>Ecoscapes</w:t>
+      </w:r>
+      <w:proofErr w:type="spellEnd"/>
+      <w:r>
+        <w:rPr>
+          <w:rFonts w:asciiTheme="minorHAnsi" w:hAnsiTheme="minorHAnsi" w:cs="Calibri"/>
+          <w:color w:val="000000"/>
+        </w:rPr>
+        <w:t xml:space="preserve"> and the other group to complete an app for the freshwater and land animals of </w:t>
+      </w:r>
+      <w:proofErr w:type="spellStart"/>
+      <w:r>
+        <w:rPr>
+          <w:rFonts w:asciiTheme="minorHAnsi" w:hAnsiTheme="minorHAnsi" w:cs="Calibri"/>
+          <w:color w:val="000000"/>
+        </w:rPr>
+        <w:t>Ecoscapes</w:t>
+      </w:r>
+      <w:proofErr w:type="spellEnd"/>
+      <w:r>
+        <w:rPr>
+          <w:rFonts w:asciiTheme="minorHAnsi" w:hAnsiTheme="minorHAnsi" w:cs="Calibri"/>
+          <w:color w:val="000000"/>
+        </w:rPr>
+        <w:t xml:space="preserve">.  Our group was assigned to the freshwater and land portion of </w:t>
+      </w:r>
+      <w:proofErr w:type="spellStart"/>
+      <w:r>
+        <w:rPr>
+          <w:rFonts w:asciiTheme="minorHAnsi" w:hAnsiTheme="minorHAnsi" w:cs="Calibri"/>
+          <w:color w:val="000000"/>
+        </w:rPr>
+        <w:t>Ecoscapes</w:t>
+      </w:r>
+      <w:proofErr w:type="spellEnd"/>
       <w:r>
         <w:rPr>
           <w:rFonts w:asciiTheme="minorHAnsi" w:hAnsiTheme="minorHAnsi" w:cs="Calibri"/>
@@ -628,14 +790,30 @@
           <w:rFonts w:asciiTheme="minorHAnsi" w:hAnsiTheme="minorHAnsi" w:cs="Calibri"/>
           <w:color w:val="000000"/>
         </w:rPr>
-        <w:t>The Ecos</w:t>
-      </w:r>
-      <w:r>
-        <w:rPr>
-          <w:rFonts w:asciiTheme="minorHAnsi" w:hAnsiTheme="minorHAnsi" w:cs="Calibri"/>
-          <w:color w:val="000000"/>
-        </w:rPr>
-        <w:t xml:space="preserve">capes </w:t>
+        <w:t xml:space="preserve">The </w:t>
+      </w:r>
+      <w:proofErr w:type="spellStart"/>
+      <w:r>
+        <w:rPr>
+          <w:rFonts w:asciiTheme="minorHAnsi" w:hAnsiTheme="minorHAnsi" w:cs="Calibri"/>
+          <w:color w:val="000000"/>
+        </w:rPr>
+        <w:t>Ecos</w:t>
+      </w:r>
+      <w:r>
+        <w:rPr>
+          <w:rFonts w:asciiTheme="minorHAnsi" w:hAnsiTheme="minorHAnsi" w:cs="Calibri"/>
+          <w:color w:val="000000"/>
+        </w:rPr>
+        <w:t>capes</w:t>
+      </w:r>
+      <w:proofErr w:type="spellEnd"/>
+      <w:r>
+        <w:rPr>
+          <w:rFonts w:asciiTheme="minorHAnsi" w:hAnsiTheme="minorHAnsi" w:cs="Calibri"/>
+          <w:color w:val="000000"/>
+        </w:rPr>
+        <w:t xml:space="preserve"> </w:t>
       </w:r>
       <w:r>
         <w:rPr>
@@ -912,7 +1090,23 @@
           <w:rFonts w:asciiTheme="minorHAnsi" w:hAnsiTheme="minorHAnsi" w:cs="Calibri"/>
           <w:color w:val="000000"/>
         </w:rPr>
-        <w:t>graphics for the app.  The theme of the app was a comic book look. A font named Jabjai was used throughout the app to make the comic theme more convincing. Photoshop was utilized to create the backgrounds, speech bubbles and characters.  Images were drawn by hand on lined paper and then traced within Photoshop to add depth and texture to the image. Joey the Otter, the tortoise, the hare, and the speech bubbles on the main page were created in this way.  The main background was done by adding different color</w:t>
+        <w:t xml:space="preserve">graphics for the app.  The theme of the app was a comic book look. A font named </w:t>
+      </w:r>
+      <w:proofErr w:type="spellStart"/>
+      <w:r>
+        <w:rPr>
+          <w:rFonts w:asciiTheme="minorHAnsi" w:hAnsiTheme="minorHAnsi" w:cs="Calibri"/>
+          <w:color w:val="000000"/>
+        </w:rPr>
+        <w:t>Jabjai</w:t>
+      </w:r>
+      <w:proofErr w:type="spellEnd"/>
+      <w:r>
+        <w:rPr>
+          <w:rFonts w:asciiTheme="minorHAnsi" w:hAnsiTheme="minorHAnsi" w:cs="Calibri"/>
+          <w:color w:val="000000"/>
+        </w:rPr>
+        <w:t xml:space="preserve"> was used throughout the app to make the comic theme more convincing. Photoshop was utilized to create the backgrounds, speech bubbles and characters.  Images were drawn by hand on lined paper and then traced within Photoshop to add depth and texture to the image. Joey the Otter, the tortoise, the hare, and the speech bubbles on the main page were created in this way.  The main background was done by adding different color</w:t>
       </w:r>
       <w:r>
         <w:rPr>
@@ -1228,7 +1422,23 @@
           <w:rFonts w:asciiTheme="minorHAnsi" w:hAnsiTheme="minorHAnsi" w:cs="Calibri"/>
           <w:color w:val="000000"/>
         </w:rPr>
-        <w:t>Francesca Dupuy was res</w:t>
+        <w:t xml:space="preserve">Francesca </w:t>
+      </w:r>
+      <w:proofErr w:type="spellStart"/>
+      <w:r>
+        <w:rPr>
+          <w:rFonts w:asciiTheme="minorHAnsi" w:hAnsiTheme="minorHAnsi" w:cs="Calibri"/>
+          <w:color w:val="000000"/>
+        </w:rPr>
+        <w:t>Dupuy</w:t>
+      </w:r>
+      <w:proofErr w:type="spellEnd"/>
+      <w:r>
+        <w:rPr>
+          <w:rFonts w:asciiTheme="minorHAnsi" w:hAnsiTheme="minorHAnsi" w:cs="Calibri"/>
+          <w:color w:val="000000"/>
+        </w:rPr>
+        <w:t xml:space="preserve"> was res</w:t>
       </w:r>
       <w:r>
         <w:rPr>
@@ -1394,7 +1604,23 @@
           <w:rFonts w:asciiTheme="minorHAnsi" w:hAnsiTheme="minorHAnsi" w:cs="Calibri"/>
           <w:color w:val="000000"/>
         </w:rPr>
-        <w:t xml:space="preserve">The Ecoscapes Freshwater and Land app has five buttons on the home page.  The first three buttons-Freshwater, Oak Forest, and Scrub- lead to another page where Joey the Otter can be seen introducing himself and saying come meet my friends.  When the user clicks next there will be tabbed slides with </w:t>
+        <w:t xml:space="preserve">The </w:t>
+      </w:r>
+      <w:proofErr w:type="spellStart"/>
+      <w:r>
+        <w:rPr>
+          <w:rFonts w:asciiTheme="minorHAnsi" w:hAnsiTheme="minorHAnsi" w:cs="Calibri"/>
+          <w:color w:val="000000"/>
+        </w:rPr>
+        <w:t>Ecoscapes</w:t>
+      </w:r>
+      <w:proofErr w:type="spellEnd"/>
+      <w:r>
+        <w:rPr>
+          <w:rFonts w:asciiTheme="minorHAnsi" w:hAnsiTheme="minorHAnsi" w:cs="Calibri"/>
+          <w:color w:val="000000"/>
+        </w:rPr>
+        <w:t xml:space="preserve"> Freshwater and Land app has five buttons on the home page.  The first three buttons-Freshwater, Oak Forest, and Scrub- lead to another page where Joey the Otter can be seen introducing himself and saying come meet my friends.  When the user clicks next there will be tabbed slides with </w:t>
       </w:r>
       <w:r>
         <w:rPr>
@@ -1707,7 +1933,23 @@
           <w:rFonts w:asciiTheme="minorHAnsi" w:hAnsiTheme="minorHAnsi" w:cs="Calibri"/>
           <w:color w:val="000000"/>
         </w:rPr>
-        <w:t xml:space="preserve">While the Ecoscapes Freshwater and Land team completed a heavy amount of work in the three weeks they had, with only nine official days of class, there are still improvements to </w:t>
+        <w:t xml:space="preserve">While the </w:t>
+      </w:r>
+      <w:proofErr w:type="spellStart"/>
+      <w:r>
+        <w:rPr>
+          <w:rFonts w:asciiTheme="minorHAnsi" w:hAnsiTheme="minorHAnsi" w:cs="Calibri"/>
+          <w:color w:val="000000"/>
+        </w:rPr>
+        <w:t>Ecoscapes</w:t>
+      </w:r>
+      <w:proofErr w:type="spellEnd"/>
+      <w:r>
+        <w:rPr>
+          <w:rFonts w:asciiTheme="minorHAnsi" w:hAnsiTheme="minorHAnsi" w:cs="Calibri"/>
+          <w:color w:val="000000"/>
+        </w:rPr>
+        <w:t xml:space="preserve"> Freshwater and Land team completed a heavy amount of work in the three weeks they had, with only nine official days of class, there are still improvements to </w:t>
       </w:r>
       <w:r>
         <w:rPr>
@@ -1918,7 +2160,39 @@
           <w:rFonts w:asciiTheme="minorHAnsi" w:hAnsiTheme="minorHAnsi" w:cs="Calibri"/>
           <w:color w:val="000000"/>
         </w:rPr>
-        <w:t>Throughout the three weeks that the Ecoscapes team worked on the app there had been times where we were extremely excited, frustrated, and stressed.  However, in the end we could not have been more elated to see what we were able to accomplish.  Although, there are still improvements to be made we can say that the Ecoscapes Freshwater and Land</w:t>
+        <w:t xml:space="preserve">Throughout the three weeks that the </w:t>
+      </w:r>
+      <w:proofErr w:type="spellStart"/>
+      <w:r>
+        <w:rPr>
+          <w:rFonts w:asciiTheme="minorHAnsi" w:hAnsiTheme="minorHAnsi" w:cs="Calibri"/>
+          <w:color w:val="000000"/>
+        </w:rPr>
+        <w:t>Ecoscapes</w:t>
+      </w:r>
+      <w:proofErr w:type="spellEnd"/>
+      <w:r>
+        <w:rPr>
+          <w:rFonts w:asciiTheme="minorHAnsi" w:hAnsiTheme="minorHAnsi" w:cs="Calibri"/>
+          <w:color w:val="000000"/>
+        </w:rPr>
+        <w:t xml:space="preserve"> team worked on the app there had been times where we were extremely excited, frustrated, and stressed.  However, in the end we could not have been more elated to see what we were able to accomplish.  Although, there are still improvements to be made we can say that the </w:t>
+      </w:r>
+      <w:proofErr w:type="spellStart"/>
+      <w:r>
+        <w:rPr>
+          <w:rFonts w:asciiTheme="minorHAnsi" w:hAnsiTheme="minorHAnsi" w:cs="Calibri"/>
+          <w:color w:val="000000"/>
+        </w:rPr>
+        <w:t>Ecoscapes</w:t>
+      </w:r>
+      <w:proofErr w:type="spellEnd"/>
+      <w:r>
+        <w:rPr>
+          <w:rFonts w:asciiTheme="minorHAnsi" w:hAnsiTheme="minorHAnsi" w:cs="Calibri"/>
+          <w:color w:val="000000"/>
+        </w:rPr>
+        <w:t xml:space="preserve"> Freshwater and Land</w:t>
       </w:r>
       <w:r>
         <w:rPr>
@@ -1949,6 +2223,7 @@
         </w:rPr>
         <w:t xml:space="preserve">t care for reading the plaques about the animals might be more enthused about reading information in a bright and lively app.  The app appeals to a visitor’s sense of </w:t>
       </w:r>
+      <w:proofErr w:type="spellStart"/>
       <w:r>
         <w:rPr>
           <w:rFonts w:asciiTheme="minorHAnsi" w:hAnsiTheme="minorHAnsi" w:cs="Calibri"/>
@@ -1963,6 +2238,7 @@
         </w:rPr>
         <w:t>y</w:t>
       </w:r>
+      <w:proofErr w:type="spellEnd"/>
       <w:r>
         <w:rPr>
           <w:rFonts w:asciiTheme="minorHAnsi" w:hAnsiTheme="minorHAnsi" w:cs="Calibri"/>
@@ -2177,8 +2453,17 @@
           <w:rFonts w:asciiTheme="minorHAnsi" w:hAnsiTheme="minorHAnsi" w:cs="Calibri"/>
           <w:color w:val="000000"/>
         </w:rPr>
-        <w:t>Mrs. Summer Scarlatelli</w:t>
-      </w:r>
+        <w:t xml:space="preserve">Mrs. Summer </w:t>
+      </w:r>
+      <w:proofErr w:type="spellStart"/>
+      <w:r>
+        <w:rPr>
+          <w:rFonts w:asciiTheme="minorHAnsi" w:hAnsiTheme="minorHAnsi" w:cs="Calibri"/>
+          <w:color w:val="000000"/>
+        </w:rPr>
+        <w:t>Scarlatelli</w:t>
+      </w:r>
+      <w:proofErr w:type="spellEnd"/>
       <w:r>
         <w:rPr>
           <w:rFonts w:asciiTheme="minorHAnsi" w:hAnsiTheme="minorHAnsi" w:cs="Calibri"/>
@@ -2198,8 +2483,17 @@
           <w:rFonts w:asciiTheme="minorHAnsi" w:hAnsiTheme="minorHAnsi" w:cs="Calibri"/>
           <w:color w:val="000000"/>
         </w:rPr>
-        <w:t xml:space="preserve"> Cytacki</w:t>
-      </w:r>
+        <w:t xml:space="preserve"> </w:t>
+      </w:r>
+      <w:proofErr w:type="spellStart"/>
+      <w:r>
+        <w:rPr>
+          <w:rFonts w:asciiTheme="minorHAnsi" w:hAnsiTheme="minorHAnsi" w:cs="Calibri"/>
+          <w:color w:val="000000"/>
+        </w:rPr>
+        <w:t>Cytacki</w:t>
+      </w:r>
+      <w:proofErr w:type="spellEnd"/>
       <w:r>
         <w:rPr>
           <w:rFonts w:asciiTheme="minorHAnsi" w:hAnsiTheme="minorHAnsi" w:cs="Calibri"/>
@@ -2268,7 +2562,23 @@
           <w:rFonts w:asciiTheme="minorHAnsi" w:hAnsiTheme="minorHAnsi" w:cs="Calibri"/>
           <w:color w:val="000000"/>
         </w:rPr>
-        <w:t xml:space="preserve"> (Graphics) and their teacher’s assistants which included Santiago Aguerreverre, Alain Edwards, and Demetrius Dukes who taught us so many new things and gave us an enormous amount of support at the Florida Atlantic University campus.</w:t>
+        <w:t xml:space="preserve"> (Graphics) and their teacher’s assistants which included Santiago </w:t>
+      </w:r>
+      <w:proofErr w:type="spellStart"/>
+      <w:r>
+        <w:rPr>
+          <w:rFonts w:asciiTheme="minorHAnsi" w:hAnsiTheme="minorHAnsi" w:cs="Calibri"/>
+          <w:color w:val="000000"/>
+        </w:rPr>
+        <w:t>Aguerreverre</w:t>
+      </w:r>
+      <w:proofErr w:type="spellEnd"/>
+      <w:r>
+        <w:rPr>
+          <w:rFonts w:asciiTheme="minorHAnsi" w:hAnsiTheme="minorHAnsi" w:cs="Calibri"/>
+          <w:color w:val="000000"/>
+        </w:rPr>
+        <w:t>, Alain Edwards, and Demetrius Dukes who taught us so many new things and gave us an enormous amount of support at the Florida Atlantic University campus.</w:t>
       </w:r>
       <w:r>
         <w:rPr>
@@ -2309,7 +2619,21 @@
         <w:rPr>
           <w:color w:val="000000"/>
         </w:rPr>
-        <w:t xml:space="preserve">by Ed Burnette and </w:t>
+        <w:t xml:space="preserve">by Ed </w:t>
+      </w:r>
+      <w:proofErr w:type="spellStart"/>
+      <w:r>
+        <w:rPr>
+          <w:color w:val="000000"/>
+        </w:rPr>
+        <w:t>Burnette</w:t>
+      </w:r>
+      <w:proofErr w:type="spellEnd"/>
+      <w:r>
+        <w:rPr>
+          <w:color w:val="000000"/>
+        </w:rPr>
+        <w:t xml:space="preserve"> and </w:t>
       </w:r>
       <w:r>
         <w:rPr>
@@ -2323,7 +2647,21 @@
         <w:rPr>
           <w:color w:val="000000"/>
         </w:rPr>
-        <w:t xml:space="preserve"> by Neil Smythe, as both of these books helped immensely in the coding process</w:t>
+        <w:t xml:space="preserve"> by Neil </w:t>
+      </w:r>
+      <w:proofErr w:type="spellStart"/>
+      <w:r>
+        <w:rPr>
+          <w:color w:val="000000"/>
+        </w:rPr>
+        <w:t>Smythe</w:t>
+      </w:r>
+      <w:proofErr w:type="spellEnd"/>
+      <w:r>
+        <w:rPr>
+          <w:color w:val="000000"/>
+        </w:rPr>
+        <w:t>, as both of these books helped immensely in the coding process</w:t>
       </w:r>
       <w:r>
         <w:rPr>
@@ -2365,7 +2703,23 @@
           <w:rFonts w:asciiTheme="minorHAnsi" w:hAnsiTheme="minorHAnsi" w:cs="Calibri"/>
           <w:color w:val="000000"/>
         </w:rPr>
-        <w:t>the APPtitude program</w:t>
+        <w:t xml:space="preserve">the </w:t>
+      </w:r>
+      <w:proofErr w:type="spellStart"/>
+      <w:r>
+        <w:rPr>
+          <w:rFonts w:asciiTheme="minorHAnsi" w:hAnsiTheme="minorHAnsi" w:cs="Calibri"/>
+          <w:color w:val="000000"/>
+        </w:rPr>
+        <w:t>APPtitude</w:t>
+      </w:r>
+      <w:proofErr w:type="spellEnd"/>
+      <w:r>
+        <w:rPr>
+          <w:rFonts w:asciiTheme="minorHAnsi" w:hAnsiTheme="minorHAnsi" w:cs="Calibri"/>
+          <w:color w:val="000000"/>
+        </w:rPr>
+        <w:t xml:space="preserve"> program</w:t>
       </w:r>
       <w:r>
         <w:rPr>
@@ -2735,7 +3089,7 @@
         <w:tblLook w:val="04A0" w:firstRow="1" w:lastRow="0" w:firstColumn="1" w:lastColumn="0" w:noHBand="0" w:noVBand="1"/>
       </w:tblPr>
       <w:tblGrid>
-        <w:gridCol w:w="9576"/>
+        <w:gridCol w:w="15854"/>
       </w:tblGrid>
       <w:tr>
         <w:trPr>
@@ -3073,7 +3427,6 @@
                 <w:sz w:val="24"/>
                 <w:szCs w:val="24"/>
               </w:rPr>
-              <w:lastRenderedPageBreak/>
               <w:t>Gopher tortoise  </w:t>
             </w:r>
             <w:r>
@@ -3450,7 +3803,6 @@
                 <w:sz w:val="24"/>
                 <w:szCs w:val="24"/>
               </w:rPr>
-              <w:lastRenderedPageBreak/>
               <w:t> </w:t>
             </w:r>
           </w:p>
@@ -3806,6 +4158,7 @@
               </w:rPr>
               <w:t>Pink Toe Tarantula </w:t>
             </w:r>
+            <w:proofErr w:type="spellStart"/>
             <w:r>
               <w:rPr>
                 <w:rFonts w:eastAsia="Times New Roman" w:cs="Arial"/>
@@ -3815,7 +4168,19 @@
                 <w:sz w:val="24"/>
                 <w:szCs w:val="24"/>
               </w:rPr>
-              <w:t>Avicularia avicularia</w:t>
+              <w:t>Avicularia</w:t>
+            </w:r>
+            <w:proofErr w:type="spellEnd"/>
+            <w:r>
+              <w:rPr>
+                <w:rFonts w:eastAsia="Times New Roman" w:cs="Arial"/>
+                <w:i/>
+                <w:iCs/>
+                <w:color w:val="222222"/>
+                <w:sz w:val="24"/>
+                <w:szCs w:val="24"/>
+              </w:rPr>
+              <w:t xml:space="preserve"> avicularia</w:t>
             </w:r>
             <w:hyperlink r:id="rId44" w:history="1">
               <w:r>
@@ -3879,7 +4244,6 @@
                 <w:sz w:val="24"/>
                 <w:szCs w:val="24"/>
               </w:rPr>
-              <w:lastRenderedPageBreak/>
               <w:t>Curly-Hair Tarantula </w:t>
             </w:r>
             <w:r>
@@ -4104,6 +4468,7 @@
               </w:rPr>
               <w:t>Flat rock Scorpion </w:t>
             </w:r>
+            <w:proofErr w:type="spellStart"/>
             <w:r>
               <w:rPr>
                 <w:rFonts w:eastAsia="Times New Roman" w:cs="Arial"/>
@@ -4113,7 +4478,19 @@
                 <w:sz w:val="24"/>
                 <w:szCs w:val="24"/>
               </w:rPr>
-              <w:t>Hadogenes troglodytes</w:t>
+              <w:t>Hadogenes</w:t>
+            </w:r>
+            <w:proofErr w:type="spellEnd"/>
+            <w:r>
+              <w:rPr>
+                <w:rFonts w:eastAsia="Times New Roman" w:cs="Arial"/>
+                <w:i/>
+                <w:iCs/>
+                <w:color w:val="222222"/>
+                <w:sz w:val="24"/>
+                <w:szCs w:val="24"/>
+              </w:rPr>
+              <w:t xml:space="preserve"> troglodytes</w:t>
             </w:r>
             <w:hyperlink r:id="rId52" w:history="1">
               <w:r>
@@ -4278,7 +4655,6 @@
                 <w:sz w:val="24"/>
                 <w:szCs w:val="24"/>
               </w:rPr>
-              <w:lastRenderedPageBreak/>
               <w:t>Red-claw Scorpion </w:t>
             </w:r>
             <w:r>
@@ -4356,6 +4732,7 @@
               </w:rPr>
               <w:t>Emperor Scorpion </w:t>
             </w:r>
+            <w:proofErr w:type="spellStart"/>
             <w:r>
               <w:rPr>
                 <w:rFonts w:eastAsia="Times New Roman" w:cs="Arial"/>
@@ -4365,7 +4742,19 @@
                 <w:sz w:val="24"/>
                 <w:szCs w:val="24"/>
               </w:rPr>
-              <w:t>Pandinus imperator</w:t>
+              <w:t>Pandinus</w:t>
+            </w:r>
+            <w:proofErr w:type="spellEnd"/>
+            <w:r>
+              <w:rPr>
+                <w:rFonts w:eastAsia="Times New Roman" w:cs="Arial"/>
+                <w:i/>
+                <w:iCs/>
+                <w:color w:val="222222"/>
+                <w:sz w:val="24"/>
+                <w:szCs w:val="24"/>
+              </w:rPr>
+              <w:t xml:space="preserve"> imperator</w:t>
             </w:r>
             <w:hyperlink r:id="rId58" w:history="1">
               <w:r>
@@ -4421,6 +4810,7 @@
                 <w:sz w:val="24"/>
                 <w:szCs w:val="24"/>
               </w:rPr>
+              <w:lastRenderedPageBreak/>
               <w:t>Desert Millipede </w:t>
             </w:r>
             <w:r>
@@ -4551,6 +4941,29 @@
             <w:r>
               <w:t xml:space="preserve"> </w:t>
             </w:r>
+          </w:p>
+          <w:p>
+            <w:pPr>
+              <w:spacing w:line="480" w:lineRule="auto"/>
+            </w:pPr>
+          </w:p>
+          <w:p>
+            <w:pPr>
+              <w:spacing w:line="480" w:lineRule="auto"/>
+            </w:pPr>
+            <w:r>
+              <w:t>Music</w:t>
+            </w:r>
+          </w:p>
+          <w:p>
+            <w:pPr>
+              <w:spacing w:line="480" w:lineRule="auto"/>
+            </w:pPr>
+            <w:r>
+              <w:t>Quirky dog.Mp3.Incompetech.com.Royalty free music</w:t>
+            </w:r>
+            <w:bookmarkStart w:id="0" w:name="_GoBack"/>
+            <w:bookmarkEnd w:id="0"/>
           </w:p>
           <w:p>
             <w:pPr>
@@ -4668,7 +5081,7 @@
           <w:rPr>
             <w:noProof/>
           </w:rPr>
-          <w:t>1</w:t>
+          <w:t>11</w:t>
         </w:r>
         <w:r>
           <w:rPr>
@@ -5658,7 +6071,7 @@
 </file>
 
 <file path=customXml/itemProps1.xml><?xml version="1.0" encoding="utf-8"?>
-<ds:datastoreItem xmlns:ds="http://schemas.openxmlformats.org/officeDocument/2006/customXml" ds:itemID="{0EC81F95-5FA9-4B66-A8EC-628ACC844A6A}">
+<ds:datastoreItem xmlns:ds="http://schemas.openxmlformats.org/officeDocument/2006/customXml" ds:itemID="{5394E316-1E83-4BA0-8BF6-48AF2D028328}">
   <ds:schemaRefs>
     <ds:schemaRef ds:uri="http://schemas.openxmlformats.org/officeDocument/2006/bibliography"/>
   </ds:schemaRefs>
